--- a/GDD.docx
+++ b/GDD.docx
@@ -27,35 +27,7 @@
         <w:rPr>
           <w:sz w:val="24"/>
         </w:rPr>
-        <w:t xml:space="preserve">juego es un </w:t>
-      </w:r>
-      <w:proofErr w:type="spellStart"/>
-      <w:r>
-        <w:rPr>
-          <w:sz w:val="24"/>
-        </w:rPr>
-        <w:t>platformer</w:t>
-      </w:r>
-      <w:proofErr w:type="spellEnd"/>
-      <w:r>
-        <w:rPr>
-          <w:sz w:val="24"/>
-        </w:rPr>
-        <w:t xml:space="preserve"> 2D con </w:t>
-      </w:r>
-      <w:proofErr w:type="gramStart"/>
-      <w:r>
-        <w:rPr>
-          <w:sz w:val="24"/>
-        </w:rPr>
-        <w:t>pixel</w:t>
-      </w:r>
-      <w:proofErr w:type="gramEnd"/>
-      <w:r>
-        <w:rPr>
-          <w:sz w:val="24"/>
-        </w:rPr>
-        <w:t xml:space="preserve"> art</w:t>
+        <w:t>juego es un platformer 2D con pixel art</w:t>
       </w:r>
       <w:r>
         <w:rPr>
@@ -79,21 +51,7 @@
         <w:rPr>
           <w:sz w:val="24"/>
         </w:rPr>
-        <w:t xml:space="preserve"> Nuestro personaje podrá colorear el bloque del suelo en el que está. Está inspirado en el minijuego </w:t>
-      </w:r>
-      <w:bookmarkStart w:id="0" w:name="_GoBack"/>
-      <w:r>
-        <w:rPr>
-          <w:sz w:val="24"/>
-        </w:rPr>
-        <w:t>Jack Frost</w:t>
-      </w:r>
-      <w:bookmarkEnd w:id="0"/>
-      <w:r>
-        <w:rPr>
-          <w:sz w:val="24"/>
-        </w:rPr>
-        <w:t>. El objetivo es colorear el nivel entero.</w:t>
+        <w:t xml:space="preserve"> Nuestro personaje podrá colorear el bloque del suelo en el que está. Está inspirado en el minijuego Jack Frost. El objetivo es colorear el nivel entero.</w:t>
       </w:r>
     </w:p>
     <w:p>
@@ -106,21 +64,7 @@
         <w:rPr>
           <w:sz w:val="24"/>
         </w:rPr>
-        <w:t xml:space="preserve">Habrá tres tipos de enemigos. Uno que solo corre/ataca melee, otro que dispara y otro que es capaz de quitarle el color a los bloques. El </w:t>
-      </w:r>
-      <w:proofErr w:type="spellStart"/>
-      <w:r>
-        <w:rPr>
-          <w:sz w:val="24"/>
-        </w:rPr>
-        <w:t>boss</w:t>
-      </w:r>
-      <w:proofErr w:type="spellEnd"/>
-      <w:r>
-        <w:rPr>
-          <w:sz w:val="24"/>
-        </w:rPr>
-        <w:t xml:space="preserve"> final no está todavía pensado.</w:t>
+        <w:t>Habrá tres tipos de enemigos. Uno que solo corre/ataca melee, otro que dispara y otro que es capaz de quitarle el color a los bloques. El boss final no está todavía pensado.</w:t>
       </w:r>
     </w:p>
     <w:p>
@@ -145,22 +89,23 @@
         <w:rPr>
           <w:sz w:val="24"/>
         </w:rPr>
-        <w:t xml:space="preserve">Al ser un </w:t>
-      </w:r>
-      <w:proofErr w:type="spellStart"/>
-      <w:r>
-        <w:rPr>
-          <w:sz w:val="24"/>
-        </w:rPr>
-        <w:t>platformer</w:t>
-      </w:r>
-      <w:proofErr w:type="spellEnd"/>
-      <w:r>
-        <w:rPr>
-          <w:sz w:val="24"/>
-        </w:rPr>
-        <w:t xml:space="preserve">, el jugador puede saltar. </w:t>
-      </w:r>
+        <w:t xml:space="preserve">Al ser un platformer, el jugador puede saltar. </w:t>
+      </w:r>
+    </w:p>
+    <w:p>
+      <w:pPr>
+        <w:rPr>
+          <w:sz w:val="24"/>
+        </w:rPr>
+      </w:pPr>
+      <w:r>
+        <w:rPr>
+          <w:sz w:val="24"/>
+        </w:rPr>
+        <w:t>La plataforma es PC y el rating pg 7</w:t>
+      </w:r>
+      <w:bookmarkStart w:id="0" w:name="_GoBack"/>
+      <w:bookmarkEnd w:id="0"/>
     </w:p>
     <w:sectPr>
       <w:pgSz w:w="11906" w:h="16838"/>
@@ -295,6 +240,7 @@
     <w:lsdException w:name="HTML Sample" w:semiHidden="1" w:unhideWhenUsed="1"/>
     <w:lsdException w:name="HTML Typewriter" w:semiHidden="1" w:unhideWhenUsed="1"/>
     <w:lsdException w:name="HTML Variable" w:semiHidden="1" w:unhideWhenUsed="1"/>
+    <w:lsdException w:name="Normal Table" w:semiHidden="1" w:unhideWhenUsed="1"/>
     <w:lsdException w:name="annotation subject" w:semiHidden="1" w:unhideWhenUsed="1"/>
     <w:lsdException w:name="No List" w:semiHidden="1" w:unhideWhenUsed="1"/>
     <w:lsdException w:name="Outline List 1" w:semiHidden="1" w:unhideWhenUsed="1"/>
@@ -341,8 +287,10 @@
     <w:lsdException w:name="Table Subtle 2" w:semiHidden="1" w:unhideWhenUsed="1"/>
     <w:lsdException w:name="Table Web 1" w:semiHidden="1" w:unhideWhenUsed="1"/>
     <w:lsdException w:name="Table Web 2" w:semiHidden="1" w:unhideWhenUsed="1"/>
+    <w:lsdException w:name="Table Web 3" w:semiHidden="1" w:unhideWhenUsed="1"/>
     <w:lsdException w:name="Balloon Text" w:semiHidden="1" w:unhideWhenUsed="1"/>
     <w:lsdException w:name="Table Grid" w:uiPriority="39"/>
+    <w:lsdException w:name="Table Theme" w:semiHidden="1" w:unhideWhenUsed="1"/>
     <w:lsdException w:name="Placeholder Text" w:semiHidden="1"/>
     <w:lsdException w:name="No Spacing" w:uiPriority="1" w:qFormat="1"/>
     <w:lsdException w:name="Light Shading" w:uiPriority="60"/>

--- a/GDD.docx
+++ b/GDD.docx
@@ -102,10 +102,28 @@
         <w:rPr>
           <w:sz w:val="24"/>
         </w:rPr>
-        <w:t>La plataforma es PC y el rating pg 7</w:t>
+        <w:t xml:space="preserve">La plataforma es PC y el rating </w:t>
+      </w:r>
+      <w:r>
+        <w:rPr>
+          <w:sz w:val="24"/>
+        </w:rPr>
+        <w:t>P</w:t>
       </w:r>
       <w:bookmarkStart w:id="0" w:name="_GoBack"/>
       <w:bookmarkEnd w:id="0"/>
+      <w:r>
+        <w:rPr>
+          <w:sz w:val="24"/>
+        </w:rPr>
+        <w:t>EGI</w:t>
+      </w:r>
+      <w:r>
+        <w:rPr>
+          <w:sz w:val="24"/>
+        </w:rPr>
+        <w:t xml:space="preserve"> 7</w:t>
+      </w:r>
     </w:p>
     <w:sectPr>
       <w:pgSz w:w="11906" w:h="16838"/>

--- a/GDD.docx
+++ b/GDD.docx
@@ -27,7 +27,35 @@
         <w:rPr>
           <w:sz w:val="24"/>
         </w:rPr>
-        <w:t>juego es un platformer 2D con pixel art</w:t>
+        <w:t xml:space="preserve">juego es un </w:t>
+      </w:r>
+      <w:proofErr w:type="spellStart"/>
+      <w:r>
+        <w:rPr>
+          <w:sz w:val="24"/>
+        </w:rPr>
+        <w:t>platformer</w:t>
+      </w:r>
+      <w:proofErr w:type="spellEnd"/>
+      <w:r>
+        <w:rPr>
+          <w:sz w:val="24"/>
+        </w:rPr>
+        <w:t xml:space="preserve"> 2D con </w:t>
+      </w:r>
+      <w:proofErr w:type="gramStart"/>
+      <w:r>
+        <w:rPr>
+          <w:sz w:val="24"/>
+        </w:rPr>
+        <w:t>pixel</w:t>
+      </w:r>
+      <w:proofErr w:type="gramEnd"/>
+      <w:r>
+        <w:rPr>
+          <w:sz w:val="24"/>
+        </w:rPr>
+        <w:t xml:space="preserve"> art</w:t>
       </w:r>
       <w:r>
         <w:rPr>
@@ -51,7 +79,21 @@
         <w:rPr>
           <w:sz w:val="24"/>
         </w:rPr>
-        <w:t xml:space="preserve"> Nuestro personaje podrá colorear el bloque del suelo en el que está. Está inspirado en el minijuego Jack Frost. El objetivo es colorear el nivel entero.</w:t>
+        <w:t xml:space="preserve"> Nuestro personaje podrá colorear el bloque del suelo en el que está. Está inspirado en el minijuego </w:t>
+      </w:r>
+      <w:bookmarkStart w:id="0" w:name="_GoBack"/>
+      <w:r>
+        <w:rPr>
+          <w:sz w:val="24"/>
+        </w:rPr>
+        <w:t>Jack Frost</w:t>
+      </w:r>
+      <w:bookmarkEnd w:id="0"/>
+      <w:r>
+        <w:rPr>
+          <w:sz w:val="24"/>
+        </w:rPr>
+        <w:t>. El objetivo es colorear el nivel entero.</w:t>
       </w:r>
     </w:p>
     <w:p>
@@ -64,7 +106,21 @@
         <w:rPr>
           <w:sz w:val="24"/>
         </w:rPr>
-        <w:t>Habrá tres tipos de enemigos. Uno que solo corre/ataca melee, otro que dispara y otro que es capaz de quitarle el color a los bloques. El boss final no está todavía pensado.</w:t>
+        <w:t xml:space="preserve">Habrá tres tipos de enemigos. Uno que solo corre/ataca melee, otro que dispara y otro que es capaz de quitarle el color a los bloques. El </w:t>
+      </w:r>
+      <w:proofErr w:type="spellStart"/>
+      <w:r>
+        <w:rPr>
+          <w:sz w:val="24"/>
+        </w:rPr>
+        <w:t>boss</w:t>
+      </w:r>
+      <w:proofErr w:type="spellEnd"/>
+      <w:r>
+        <w:rPr>
+          <w:sz w:val="24"/>
+        </w:rPr>
+        <w:t xml:space="preserve"> final no está todavía pensado.</w:t>
       </w:r>
     </w:p>
     <w:p>
@@ -89,40 +145,21 @@
         <w:rPr>
           <w:sz w:val="24"/>
         </w:rPr>
-        <w:t xml:space="preserve">Al ser un platformer, el jugador puede saltar. </w:t>
-      </w:r>
-    </w:p>
-    <w:p>
-      <w:pPr>
-        <w:rPr>
-          <w:sz w:val="24"/>
-        </w:rPr>
-      </w:pPr>
-      <w:r>
-        <w:rPr>
-          <w:sz w:val="24"/>
-        </w:rPr>
-        <w:t xml:space="preserve">La plataforma es PC y el rating </w:t>
-      </w:r>
-      <w:r>
-        <w:rPr>
-          <w:sz w:val="24"/>
-        </w:rPr>
-        <w:t>P</w:t>
-      </w:r>
-      <w:bookmarkStart w:id="0" w:name="_GoBack"/>
-      <w:bookmarkEnd w:id="0"/>
-      <w:r>
-        <w:rPr>
-          <w:sz w:val="24"/>
-        </w:rPr>
-        <w:t>EGI</w:t>
-      </w:r>
-      <w:r>
-        <w:rPr>
-          <w:sz w:val="24"/>
-        </w:rPr>
-        <w:t xml:space="preserve"> 7</w:t>
+        <w:t xml:space="preserve">Al ser un </w:t>
+      </w:r>
+      <w:proofErr w:type="spellStart"/>
+      <w:r>
+        <w:rPr>
+          <w:sz w:val="24"/>
+        </w:rPr>
+        <w:t>platformer</w:t>
+      </w:r>
+      <w:proofErr w:type="spellEnd"/>
+      <w:r>
+        <w:rPr>
+          <w:sz w:val="24"/>
+        </w:rPr>
+        <w:t xml:space="preserve">, el jugador puede saltar. </w:t>
       </w:r>
     </w:p>
     <w:sectPr>
@@ -258,7 +295,6 @@
     <w:lsdException w:name="HTML Sample" w:semiHidden="1" w:unhideWhenUsed="1"/>
     <w:lsdException w:name="HTML Typewriter" w:semiHidden="1" w:unhideWhenUsed="1"/>
     <w:lsdException w:name="HTML Variable" w:semiHidden="1" w:unhideWhenUsed="1"/>
-    <w:lsdException w:name="Normal Table" w:semiHidden="1" w:unhideWhenUsed="1"/>
     <w:lsdException w:name="annotation subject" w:semiHidden="1" w:unhideWhenUsed="1"/>
     <w:lsdException w:name="No List" w:semiHidden="1" w:unhideWhenUsed="1"/>
     <w:lsdException w:name="Outline List 1" w:semiHidden="1" w:unhideWhenUsed="1"/>
@@ -305,10 +341,8 @@
     <w:lsdException w:name="Table Subtle 2" w:semiHidden="1" w:unhideWhenUsed="1"/>
     <w:lsdException w:name="Table Web 1" w:semiHidden="1" w:unhideWhenUsed="1"/>
     <w:lsdException w:name="Table Web 2" w:semiHidden="1" w:unhideWhenUsed="1"/>
-    <w:lsdException w:name="Table Web 3" w:semiHidden="1" w:unhideWhenUsed="1"/>
     <w:lsdException w:name="Balloon Text" w:semiHidden="1" w:unhideWhenUsed="1"/>
     <w:lsdException w:name="Table Grid" w:uiPriority="39"/>
-    <w:lsdException w:name="Table Theme" w:semiHidden="1" w:unhideWhenUsed="1"/>
     <w:lsdException w:name="Placeholder Text" w:semiHidden="1"/>
     <w:lsdException w:name="No Spacing" w:uiPriority="1" w:qFormat="1"/>
     <w:lsdException w:name="Light Shading" w:uiPriority="60"/>

--- a/GDD.docx
+++ b/GDD.docx
@@ -21,79 +21,19 @@
         <w:rPr>
           <w:sz w:val="24"/>
         </w:rPr>
-        <w:t xml:space="preserve">Nuestro </w:t>
-      </w:r>
-      <w:r>
-        <w:rPr>
-          <w:sz w:val="24"/>
-        </w:rPr>
-        <w:t xml:space="preserve">juego es un </w:t>
-      </w:r>
-      <w:proofErr w:type="spellStart"/>
-      <w:r>
-        <w:rPr>
-          <w:sz w:val="24"/>
-        </w:rPr>
-        <w:t>platformer</w:t>
-      </w:r>
-      <w:proofErr w:type="spellEnd"/>
-      <w:r>
-        <w:rPr>
-          <w:sz w:val="24"/>
-        </w:rPr>
-        <w:t xml:space="preserve"> 2D con </w:t>
-      </w:r>
-      <w:proofErr w:type="gramStart"/>
-      <w:r>
-        <w:rPr>
-          <w:sz w:val="24"/>
-        </w:rPr>
-        <w:t>pixel</w:t>
-      </w:r>
-      <w:proofErr w:type="gramEnd"/>
-      <w:r>
-        <w:rPr>
-          <w:sz w:val="24"/>
-        </w:rPr>
-        <w:t xml:space="preserve"> art</w:t>
-      </w:r>
-      <w:r>
-        <w:rPr>
-          <w:sz w:val="24"/>
-        </w:rPr>
-        <w:t>, en el que la trama es</w:t>
-      </w:r>
-      <w:r>
-        <w:rPr>
-          <w:sz w:val="24"/>
-        </w:rPr>
-        <w:t xml:space="preserve"> </w:t>
-      </w:r>
-      <w:r>
-        <w:rPr>
-          <w:sz w:val="24"/>
-        </w:rPr>
-        <w:t>devolver el color a un mundo gris.</w:t>
-      </w:r>
-      <w:r>
-        <w:rPr>
-          <w:sz w:val="24"/>
-        </w:rPr>
-        <w:t xml:space="preserve"> Nuestro personaje podrá colorear el bloque del suelo en el que está. Está inspirado en el minijuego </w:t>
-      </w:r>
-      <w:bookmarkStart w:id="0" w:name="_GoBack"/>
-      <w:r>
-        <w:rPr>
-          <w:sz w:val="24"/>
-        </w:rPr>
-        <w:t>Jack Frost</w:t>
-      </w:r>
-      <w:bookmarkEnd w:id="0"/>
-      <w:r>
-        <w:rPr>
-          <w:sz w:val="24"/>
-        </w:rPr>
-        <w:t>. El objetivo es colorear el nivel entero.</w:t>
+        <w:t>El juego se ha</w:t>
+      </w:r>
+      <w:r>
+        <w:rPr>
+          <w:sz w:val="24"/>
+        </w:rPr>
+        <w:t xml:space="preserve"> inspirado en el minijuego Jack Frost</w:t>
+      </w:r>
+      <w:r>
+        <w:rPr>
+          <w:sz w:val="24"/>
+        </w:rPr>
+        <w:t>.</w:t>
       </w:r>
     </w:p>
     <w:p>
@@ -106,21 +46,137 @@
         <w:rPr>
           <w:sz w:val="24"/>
         </w:rPr>
-        <w:t xml:space="preserve">Habrá tres tipos de enemigos. Uno que solo corre/ataca melee, otro que dispara y otro que es capaz de quitarle el color a los bloques. El </w:t>
+        <w:t>El</w:t>
+      </w:r>
+      <w:r>
+        <w:rPr>
+          <w:sz w:val="24"/>
+        </w:rPr>
+        <w:t xml:space="preserve"> </w:t>
+      </w:r>
+      <w:r>
+        <w:rPr>
+          <w:sz w:val="24"/>
+        </w:rPr>
+        <w:t xml:space="preserve">juego es un </w:t>
       </w:r>
       <w:proofErr w:type="spellStart"/>
       <w:r>
         <w:rPr>
           <w:sz w:val="24"/>
         </w:rPr>
-        <w:t>boss</w:t>
+        <w:t>platformer</w:t>
       </w:r>
       <w:proofErr w:type="spellEnd"/>
       <w:r>
         <w:rPr>
           <w:sz w:val="24"/>
         </w:rPr>
-        <w:t xml:space="preserve"> final no está todavía pensado.</w:t>
+        <w:t xml:space="preserve"> 2D con </w:t>
+      </w:r>
+      <w:proofErr w:type="gramStart"/>
+      <w:r>
+        <w:rPr>
+          <w:sz w:val="24"/>
+        </w:rPr>
+        <w:t>pixel</w:t>
+      </w:r>
+      <w:proofErr w:type="gramEnd"/>
+      <w:r>
+        <w:rPr>
+          <w:sz w:val="24"/>
+        </w:rPr>
+        <w:t xml:space="preserve"> art</w:t>
+      </w:r>
+      <w:r>
+        <w:rPr>
+          <w:sz w:val="24"/>
+        </w:rPr>
+        <w:t>,</w:t>
+      </w:r>
+      <w:r>
+        <w:rPr>
+          <w:sz w:val="24"/>
+        </w:rPr>
+        <w:t xml:space="preserve"> </w:t>
+      </w:r>
+      <w:r>
+        <w:rPr>
+          <w:sz w:val="24"/>
+        </w:rPr>
+        <w:t>que trata sobre</w:t>
+      </w:r>
+      <w:r>
+        <w:rPr>
+          <w:sz w:val="24"/>
+        </w:rPr>
+        <w:t xml:space="preserve"> </w:t>
+      </w:r>
+      <w:r>
+        <w:rPr>
+          <w:sz w:val="24"/>
+        </w:rPr>
+        <w:t>devolver el color a un mundo gris.</w:t>
+      </w:r>
+      <w:r>
+        <w:rPr>
+          <w:sz w:val="24"/>
+        </w:rPr>
+        <w:t xml:space="preserve"> El </w:t>
+      </w:r>
+      <w:r>
+        <w:rPr>
+          <w:sz w:val="24"/>
+        </w:rPr>
+        <w:t xml:space="preserve">personaje colorea </w:t>
+      </w:r>
+      <w:r>
+        <w:rPr>
+          <w:sz w:val="24"/>
+        </w:rPr>
+        <w:t>los</w:t>
+      </w:r>
+      <w:r>
+        <w:rPr>
+          <w:sz w:val="24"/>
+        </w:rPr>
+        <w:t xml:space="preserve"> bloque</w:t>
+      </w:r>
+      <w:r>
+        <w:rPr>
+          <w:sz w:val="24"/>
+        </w:rPr>
+        <w:t>s</w:t>
+      </w:r>
+      <w:r>
+        <w:rPr>
+          <w:sz w:val="24"/>
+        </w:rPr>
+        <w:t xml:space="preserve"> del suelo </w:t>
+      </w:r>
+      <w:r>
+        <w:rPr>
+          <w:sz w:val="24"/>
+        </w:rPr>
+        <w:t>para devolver el color al mundo</w:t>
+      </w:r>
+      <w:r>
+        <w:rPr>
+          <w:sz w:val="24"/>
+        </w:rPr>
+        <w:t xml:space="preserve">. </w:t>
+      </w:r>
+      <w:r>
+        <w:rPr>
+          <w:sz w:val="24"/>
+        </w:rPr>
+        <w:t>Para ello, el personaje tiene que pisar el suelo e ir esquivando y aturdiendo a los enemigos</w:t>
+      </w:r>
+      <w:r>
+        <w:rPr>
+          <w:sz w:val="24"/>
+        </w:rPr>
+        <w:t>. El objetivo es colorear el nivel entero.</w:t>
       </w:r>
     </w:p>
     <w:p>
@@ -133,7 +189,130 @@
         <w:rPr>
           <w:sz w:val="24"/>
         </w:rPr>
-        <w:t>El jugador tiene un ataque melee, pero no mata a enemigos, solo los aturde. Los enemigos sí pueden matar al jugador, que tendrá una vida, que podría ser el color del personaje y cuanto más gris sea, menos vida tiene.</w:t>
+        <w:t xml:space="preserve">Habrá tres tipos de enemigos. </w:t>
+      </w:r>
+      <w:r>
+        <w:rPr>
+          <w:sz w:val="24"/>
+        </w:rPr>
+        <w:t>El primero</w:t>
+      </w:r>
+      <w:r>
+        <w:rPr>
+          <w:sz w:val="24"/>
+        </w:rPr>
+        <w:t xml:space="preserve"> que solo </w:t>
+      </w:r>
+      <w:r>
+        <w:rPr>
+          <w:sz w:val="24"/>
+        </w:rPr>
+        <w:t xml:space="preserve">puede andar y </w:t>
+      </w:r>
+      <w:r>
+        <w:rPr>
+          <w:sz w:val="24"/>
+        </w:rPr>
+        <w:t>ataca</w:t>
+      </w:r>
+      <w:r>
+        <w:rPr>
+          <w:sz w:val="24"/>
+        </w:rPr>
+        <w:t>r a</w:t>
+      </w:r>
+      <w:r>
+        <w:rPr>
+          <w:sz w:val="24"/>
+        </w:rPr>
+        <w:t xml:space="preserve"> melee, otro que </w:t>
+      </w:r>
+      <w:r>
+        <w:rPr>
+          <w:sz w:val="24"/>
+        </w:rPr>
+        <w:t xml:space="preserve">puede andar y </w:t>
+      </w:r>
+      <w:r>
+        <w:rPr>
+          <w:sz w:val="24"/>
+        </w:rPr>
+        <w:t>dispara</w:t>
+      </w:r>
+      <w:r>
+        <w:rPr>
+          <w:sz w:val="24"/>
+        </w:rPr>
+        <w:t>r</w:t>
+      </w:r>
+      <w:r>
+        <w:rPr>
+          <w:sz w:val="24"/>
+        </w:rPr>
+        <w:t xml:space="preserve"> y </w:t>
+      </w:r>
+      <w:r>
+        <w:rPr>
+          <w:sz w:val="24"/>
+        </w:rPr>
+        <w:t>el último</w:t>
+      </w:r>
+      <w:r>
+        <w:rPr>
+          <w:sz w:val="24"/>
+        </w:rPr>
+        <w:t xml:space="preserve"> que </w:t>
+      </w:r>
+      <w:r>
+        <w:rPr>
+          <w:sz w:val="24"/>
+        </w:rPr>
+        <w:t xml:space="preserve">puede andar y </w:t>
+      </w:r>
+      <w:r>
+        <w:rPr>
+          <w:sz w:val="24"/>
+        </w:rPr>
+        <w:t xml:space="preserve">quitar el color a los bloques. </w:t>
+      </w:r>
+      <w:r>
+        <w:rPr>
+          <w:sz w:val="24"/>
+        </w:rPr>
+        <w:t>Todos ellos pueden ser aturdidos por el personaje.</w:t>
+      </w:r>
+    </w:p>
+    <w:p>
+      <w:pPr>
+        <w:rPr>
+          <w:sz w:val="24"/>
+        </w:rPr>
+      </w:pPr>
+      <w:r>
+        <w:rPr>
+          <w:sz w:val="24"/>
+        </w:rPr>
+        <w:t xml:space="preserve">El </w:t>
+      </w:r>
+      <w:proofErr w:type="spellStart"/>
+      <w:r>
+        <w:rPr>
+          <w:sz w:val="24"/>
+        </w:rPr>
+        <w:t>boss</w:t>
+      </w:r>
+      <w:proofErr w:type="spellEnd"/>
+      <w:r>
+        <w:rPr>
+          <w:sz w:val="24"/>
+        </w:rPr>
+        <w:t xml:space="preserve"> final </w:t>
+      </w:r>
+      <w:r>
+        <w:rPr>
+          <w:sz w:val="24"/>
+        </w:rPr>
+        <w:t>todavía</w:t>
       </w:r>
       <w:r>
         <w:rPr>
@@ -145,21 +324,88 @@
         <w:rPr>
           <w:sz w:val="24"/>
         </w:rPr>
-        <w:t xml:space="preserve">Al ser un </w:t>
-      </w:r>
-      <w:proofErr w:type="spellStart"/>
-      <w:r>
-        <w:rPr>
-          <w:sz w:val="24"/>
-        </w:rPr>
-        <w:t>platformer</w:t>
-      </w:r>
-      <w:proofErr w:type="spellEnd"/>
-      <w:r>
-        <w:rPr>
-          <w:sz w:val="24"/>
-        </w:rPr>
-        <w:t xml:space="preserve">, el jugador puede saltar. </w:t>
+        <w:t>no está pensado.</w:t>
+      </w:r>
+    </w:p>
+    <w:p>
+      <w:pPr>
+        <w:rPr>
+          <w:sz w:val="24"/>
+        </w:rPr>
+      </w:pPr>
+      <w:r>
+        <w:rPr>
+          <w:sz w:val="24"/>
+        </w:rPr>
+        <w:t xml:space="preserve">El jugador </w:t>
+      </w:r>
+      <w:r>
+        <w:rPr>
+          <w:sz w:val="24"/>
+        </w:rPr>
+        <w:t xml:space="preserve">puede moverse, saltar y tiene un </w:t>
+      </w:r>
+      <w:r>
+        <w:rPr>
+          <w:sz w:val="24"/>
+        </w:rPr>
+        <w:t xml:space="preserve">ataque </w:t>
+      </w:r>
+      <w:r>
+        <w:rPr>
+          <w:sz w:val="24"/>
+        </w:rPr>
+        <w:t xml:space="preserve">a </w:t>
+      </w:r>
+      <w:r>
+        <w:rPr>
+          <w:sz w:val="24"/>
+        </w:rPr>
+        <w:t>m</w:t>
+      </w:r>
+      <w:bookmarkStart w:id="0" w:name="_GoBack"/>
+      <w:bookmarkEnd w:id="0"/>
+      <w:r>
+        <w:rPr>
+          <w:sz w:val="24"/>
+        </w:rPr>
+        <w:t xml:space="preserve">elee, pero no mata a enemigos, solo los aturde. Los enemigos sí pueden matar al jugador, que tendrá </w:t>
+      </w:r>
+      <w:r>
+        <w:rPr>
+          <w:sz w:val="24"/>
+        </w:rPr>
+        <w:t>tres</w:t>
+      </w:r>
+      <w:r>
+        <w:rPr>
+          <w:sz w:val="24"/>
+        </w:rPr>
+        <w:t xml:space="preserve"> vida</w:t>
+      </w:r>
+      <w:r>
+        <w:rPr>
+          <w:sz w:val="24"/>
+        </w:rPr>
+        <w:t>s</w:t>
+      </w:r>
+      <w:r>
+        <w:rPr>
+          <w:sz w:val="24"/>
+        </w:rPr>
+        <w:t>,</w:t>
+      </w:r>
+      <w:r>
+        <w:rPr>
+          <w:sz w:val="24"/>
+        </w:rPr>
+        <w:t xml:space="preserve"> y a medida que tenga menos vida, el color del personaje se va convirtiendo en más gris.</w:t>
+      </w:r>
+      <w:r>
+        <w:rPr>
+          <w:sz w:val="24"/>
+        </w:rPr>
+        <w:t xml:space="preserve"> </w:t>
       </w:r>
     </w:p>
     <w:sectPr>
@@ -189,7 +435,7 @@
       </w:pPr>
     </w:pPrDefault>
   </w:docDefaults>
-  <w:latentStyles w:defLockedState="0" w:defUIPriority="99" w:defSemiHidden="0" w:defUnhideWhenUsed="0" w:defQFormat="0" w:count="376">
+  <w:latentStyles w:defLockedState="0" w:defUIPriority="99" w:defSemiHidden="0" w:defUnhideWhenUsed="0" w:defQFormat="0" w:count="377">
     <w:lsdException w:name="Normal" w:uiPriority="0" w:qFormat="1"/>
     <w:lsdException w:name="heading 1" w:uiPriority="9" w:qFormat="1"/>
     <w:lsdException w:name="heading 2" w:semiHidden="1" w:uiPriority="9" w:unhideWhenUsed="1" w:qFormat="1"/>
@@ -563,6 +809,7 @@
     <w:lsdException w:name="Hashtag" w:semiHidden="1" w:unhideWhenUsed="1"/>
     <w:lsdException w:name="Unresolved Mention" w:semiHidden="1" w:unhideWhenUsed="1"/>
     <w:lsdException w:name="Smart Link" w:semiHidden="1" w:unhideWhenUsed="1"/>
+    <w:lsdException w:name="Smart Link Error" w:semiHidden="1" w:unhideWhenUsed="1"/>
   </w:latentStyles>
   <w:style w:type="paragraph" w:default="1" w:styleId="Normal">
     <w:name w:val="Normal"/>
